--- a/Tesis/ProposalTesis/Proposal Tesis - Shofyan Ready Upload.docx
+++ b/Tesis/ProposalTesis/Proposal Tesis - Shofyan Ready Upload.docx
@@ -9709,6 +9709,7 @@
     <w:p>
       <w:pPr>
         <w:pStyle w:val="Heading1"/>
+        <w:ind w:left="0" w:firstLine="0"/>
         <w:rPr>
           <w:rFonts w:ascii="Times New Roman" w:hAnsi="Times New Roman" w:cs="Times New Roman"/>
           <w:sz w:val="24"/>
@@ -9746,7 +9747,7 @@
     <w:p>
       <w:pPr>
         <w:pStyle w:val="Heading2"/>
-        <w:ind w:left="284"/>
+        <w:ind w:left="284" w:hanging="284"/>
         <w:rPr>
           <w:rFonts w:ascii="Times New Roman" w:hAnsi="Times New Roman" w:cs="Times New Roman"/>
           <w:sz w:val="24"/>
@@ -12326,7 +12327,7 @@
     <w:p>
       <w:pPr>
         <w:pStyle w:val="Heading2"/>
-        <w:ind w:left="284"/>
+        <w:ind w:left="540"/>
         <w:rPr>
           <w:rFonts w:ascii="Times New Roman" w:hAnsi="Times New Roman" w:cs="Times New Roman"/>
           <w:sz w:val="24"/>
@@ -12434,7 +12435,7 @@
     <w:p>
       <w:pPr>
         <w:pStyle w:val="Heading2"/>
-        <w:ind w:left="284"/>
+        <w:ind w:left="630"/>
         <w:rPr>
           <w:rFonts w:ascii="Times New Roman" w:hAnsi="Times New Roman" w:cs="Times New Roman"/>
           <w:sz w:val="24"/>
@@ -12731,7 +12732,7 @@
     <w:p>
       <w:pPr>
         <w:pStyle w:val="Heading2"/>
-        <w:ind w:left="284"/>
+        <w:ind w:left="540"/>
         <w:rPr>
           <w:rFonts w:ascii="Times New Roman" w:hAnsi="Times New Roman" w:cs="Times New Roman"/>
           <w:sz w:val="24"/>
@@ -12783,7 +12784,7 @@
         <w:pStyle w:val="ListParagraph"/>
         <w:numPr>
           <w:ilvl w:val="0"/>
-          <w:numId w:val="5"/>
+          <w:numId w:val="12"/>
         </w:numPr>
         <w:ind w:left="360"/>
         <w:rPr>
@@ -12850,7 +12851,7 @@
         <w:pStyle w:val="ListParagraph"/>
         <w:numPr>
           <w:ilvl w:val="0"/>
-          <w:numId w:val="5"/>
+          <w:numId w:val="12"/>
         </w:numPr>
         <w:ind w:left="360"/>
         <w:rPr>
@@ -12873,7 +12874,7 @@
         <w:pStyle w:val="ListParagraph"/>
         <w:numPr>
           <w:ilvl w:val="0"/>
-          <w:numId w:val="5"/>
+          <w:numId w:val="12"/>
         </w:numPr>
         <w:ind w:left="360"/>
         <w:rPr>
@@ -15518,6 +15519,7 @@
               <w:pStyle w:val="NormalWeb"/>
               <w:keepNext/>
               <w:spacing w:line="240" w:lineRule="auto"/>
+              <w:ind w:firstLine="0"/>
               <w:rPr>
                 <w:position w:val="2"/>
               </w:rPr>
@@ -22511,39 +22513,45 @@
       </w:r>
       <w:r>
         <w:rPr>
+          <w:lang w:val="id-ID"/>
+        </w:rPr>
+        <w:t>data latih</w:t>
+      </w:r>
+      <w:r>
+        <w:rPr>
           <w:lang w:val="en-US"/>
         </w:rPr>
-        <w:t>kereta</w:t>
+        <w:t xml:space="preserve"> dan </w:t>
       </w:r>
       <w:r>
         <w:rPr>
           <w:lang w:val="en-US"/>
         </w:rPr>
-        <w:t xml:space="preserve"> dan </w:t>
+        <w:t>menguji</w:t>
       </w:r>
       <w:r>
         <w:rPr>
           <w:lang w:val="en-US"/>
         </w:rPr>
-        <w:t>menguji</w:t>
+        <w:t xml:space="preserve"> dengan rasio 8:2, 8 untuk </w:t>
+      </w:r>
+      <w:r>
+        <w:rPr>
+          <w:lang w:val="id-ID"/>
+        </w:rPr>
+        <w:t>data latih</w:t>
       </w:r>
       <w:r>
         <w:rPr>
           <w:lang w:val="en-US"/>
         </w:rPr>
-        <w:t xml:space="preserve"> dengan rasio 8:2, 8 untuk </w:t>
+        <w:t xml:space="preserve"> </w:t>
       </w:r>
       <w:r>
         <w:rPr>
           <w:lang w:val="en-US"/>
         </w:rPr>
-        <w:t>kereta</w:t>
-      </w:r>
-      <w:r>
-        <w:rPr>
-          <w:lang w:val="en-US"/>
-        </w:rPr>
-        <w:t xml:space="preserve"> dan 2 untuk validasi untuk menghindari overfitting atau underfitting. Rasio 8:2 diterapkan untuk semua model yang diusulkan.</w:t>
+        <w:t>dan 2 untuk validasi untuk menghindari overfitting atau underfitting. Rasio 8:2 diterapkan untuk semua model yang diusulkan.</w:t>
       </w:r>
     </w:p>
     <w:p>
@@ -22605,14 +22613,7 @@
           <w:i/>
           <w:iCs/>
         </w:rPr>
-        <w:t>quantization</w:t>
-      </w:r>
-      <w:r>
-        <w:rPr>
-          <w:i/>
-          <w:iCs/>
-        </w:rPr>
-        <w:t xml:space="preserve"> </w:t>
+        <w:t xml:space="preserve">quantization </w:t>
       </w:r>
       <w:r>
         <w:t xml:space="preserve"> dan </w:t>
@@ -23164,7 +23165,7 @@
                 <v:stroke joinstyle="miter"/>
                 <v:path gradientshapeok="t" o:connecttype="rect"/>
               </v:shapetype>
-              <v:shape id="Text Box 7" o:spid="_x0000_s1026" type="#_x0000_t202" style="position:absolute;left:0;text-align:left;margin-left:334.85pt;margin-top:60.05pt;width:58.1pt;height:35.05pt;z-index:251659264;visibility:visible;mso-wrap-style:square;mso-wrap-distance-left:9pt;mso-wrap-distance-top:0;mso-wrap-distance-right:9pt;mso-wrap-distance-bottom:0;mso-position-horizontal:absolute;mso-position-horizontal-relative:text;mso-position-vertical:absolute;mso-position-vertical-relative:text;v-text-anchor:top" o:gfxdata="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" fillcolor="white [3201]" strokecolor="white [3212]" strokeweight=".5pt">
+              <v:shape id="Text Box 7" o:spid="_x0000_s1026" type="#_x0000_t202" style="position:absolute;left:0;text-align:left;margin-left:334.85pt;margin-top:60.05pt;width:58.1pt;height:35.05pt;z-index:251659264;visibility:visible;mso-wrap-style:square;mso-wrap-distance-left:9pt;mso-wrap-distance-top:0;mso-wrap-distance-right:9pt;mso-wrap-distance-bottom:0;mso-position-horizontal:absolute;mso-position-horizontal-relative:text;mso-position-vertical:absolute;mso-position-vertical-relative:text;v-text-anchor:top" o:gfxdata="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" fillcolor="white [3201]" strokecolor="white [3212]" strokeweight=".5pt">
                 <v:textbox>
                   <w:txbxContent>
                     <w:p/>
@@ -24880,7 +24881,49 @@
         <w:rPr>
           <w:lang w:val="en-US"/>
         </w:rPr>
-        <w:t xml:space="preserve"> Sebuah input yang diberikan dari ukuran N diproyeksikan ke ukuran 4N menggunakan lapisan linier, yang diikuti oleh unit linier kesalahan Gaussian (GELU) dan lapisan putus sekolah. Akhirnya, keluaran berukuran 4N dibagi menjadi empat vektor berukuran N, yang dijumlahkan untuk mendapatkan keluaran akhir.</w:t>
+        <w:t xml:space="preserve"> Sebuah input yang diberikan dari ukuran N diproyeksikan ke ukuran 4N menggunakan lapisan linier, yang diikuti oleh</w:t>
+      </w:r>
+      <w:r>
+        <w:rPr>
+          <w:i/>
+          <w:iCs/>
+          <w:lang w:val="en-US"/>
+        </w:rPr>
+        <w:t xml:space="preserve"> </w:t>
+      </w:r>
+      <w:r>
+        <w:rPr>
+          <w:i/>
+          <w:iCs/>
+          <w:lang w:val="en-US"/>
+        </w:rPr>
+        <w:t>Gaussian Error Linear Units</w:t>
+      </w:r>
+      <w:r>
+        <w:rPr>
+          <w:lang w:val="en-US"/>
+        </w:rPr>
+        <w:t xml:space="preserve"> </w:t>
+      </w:r>
+      <w:r>
+        <w:rPr>
+          <w:lang w:val="en-US"/>
+        </w:rPr>
+        <w:t xml:space="preserve">(GELU) dan lapisan </w:t>
+      </w:r>
+      <w:r>
+        <w:rPr>
+          <w:i/>
+          <w:iCs/>
+          <w:lang w:val="id-ID"/>
+        </w:rPr>
+        <w:t>dropout</w:t>
+      </w:r>
+      <w:r>
+        <w:rPr>
+          <w:lang w:val="en-US"/>
+        </w:rPr>
+        <w:t>. Akhirnya, keluaran berukuran 4N dibagi menjadi empat vektor berukuran N, yang dijumlahkan untuk mendapatkan keluaran akhir.</w:t>
       </w:r>
     </w:p>
     <w:p>
@@ -28151,6 +28194,95 @@
     </w:lvl>
   </w:abstractNum>
   <w:abstractNum w:abstractNumId="11" w15:restartNumberingAfterBreak="0">
+    <w:nsid w:val="67C77CAC"/>
+    <w:multiLevelType w:val="hybridMultilevel"/>
+    <w:tmpl w:val="C31C9230"/>
+    <w:lvl w:ilvl="0" w:tplc="F950156A">
+      <w:start w:val="1"/>
+      <w:numFmt w:val="decimal"/>
+      <w:lvlText w:val="%1."/>
+      <w:lvlJc w:val="left"/>
+      <w:pPr>
+        <w:ind w:left="720" w:hanging="360"/>
+      </w:pPr>
+      <w:rPr>
+        <w:rFonts w:hint="default"/>
+      </w:rPr>
+    </w:lvl>
+    <w:lvl w:ilvl="1" w:tplc="04090019" w:tentative="1">
+      <w:start w:val="1"/>
+      <w:numFmt w:val="lowerLetter"/>
+      <w:lvlText w:val="%2."/>
+      <w:lvlJc w:val="left"/>
+      <w:pPr>
+        <w:ind w:left="1440" w:hanging="360"/>
+      </w:pPr>
+    </w:lvl>
+    <w:lvl w:ilvl="2" w:tplc="0409001B" w:tentative="1">
+      <w:start w:val="1"/>
+      <w:numFmt w:val="lowerRoman"/>
+      <w:lvlText w:val="%3."/>
+      <w:lvlJc w:val="right"/>
+      <w:pPr>
+        <w:ind w:left="2160" w:hanging="180"/>
+      </w:pPr>
+    </w:lvl>
+    <w:lvl w:ilvl="3" w:tplc="0409000F" w:tentative="1">
+      <w:start w:val="1"/>
+      <w:numFmt w:val="decimal"/>
+      <w:lvlText w:val="%4."/>
+      <w:lvlJc w:val="left"/>
+      <w:pPr>
+        <w:ind w:left="2880" w:hanging="360"/>
+      </w:pPr>
+    </w:lvl>
+    <w:lvl w:ilvl="4" w:tplc="04090019" w:tentative="1">
+      <w:start w:val="1"/>
+      <w:numFmt w:val="lowerLetter"/>
+      <w:lvlText w:val="%5."/>
+      <w:lvlJc w:val="left"/>
+      <w:pPr>
+        <w:ind w:left="3600" w:hanging="360"/>
+      </w:pPr>
+    </w:lvl>
+    <w:lvl w:ilvl="5" w:tplc="0409001B" w:tentative="1">
+      <w:start w:val="1"/>
+      <w:numFmt w:val="lowerRoman"/>
+      <w:lvlText w:val="%6."/>
+      <w:lvlJc w:val="right"/>
+      <w:pPr>
+        <w:ind w:left="4320" w:hanging="180"/>
+      </w:pPr>
+    </w:lvl>
+    <w:lvl w:ilvl="6" w:tplc="0409000F" w:tentative="1">
+      <w:start w:val="1"/>
+      <w:numFmt w:val="decimal"/>
+      <w:lvlText w:val="%7."/>
+      <w:lvlJc w:val="left"/>
+      <w:pPr>
+        <w:ind w:left="5040" w:hanging="360"/>
+      </w:pPr>
+    </w:lvl>
+    <w:lvl w:ilvl="7" w:tplc="04090019" w:tentative="1">
+      <w:start w:val="1"/>
+      <w:numFmt w:val="lowerLetter"/>
+      <w:lvlText w:val="%8."/>
+      <w:lvlJc w:val="left"/>
+      <w:pPr>
+        <w:ind w:left="5760" w:hanging="360"/>
+      </w:pPr>
+    </w:lvl>
+    <w:lvl w:ilvl="8" w:tplc="0409001B" w:tentative="1">
+      <w:start w:val="1"/>
+      <w:numFmt w:val="lowerRoman"/>
+      <w:lvlText w:val="%9."/>
+      <w:lvlJc w:val="right"/>
+      <w:pPr>
+        <w:ind w:left="6480" w:hanging="180"/>
+      </w:pPr>
+    </w:lvl>
+  </w:abstractNum>
+  <w:abstractNum w:abstractNumId="12" w15:restartNumberingAfterBreak="0">
     <w:nsid w:val="6E8B17D1"/>
     <w:multiLevelType w:val="hybridMultilevel"/>
     <w:tmpl w:val="1A245CE2"/>
@@ -28261,7 +28393,7 @@
     <w:abstractNumId w:val="10"/>
   </w:num>
   <w:num w:numId="8" w16cid:durableId="1598558193">
-    <w:abstractNumId w:val="11"/>
+    <w:abstractNumId w:val="12"/>
   </w:num>
   <w:num w:numId="9" w16cid:durableId="861822008">
     <w:abstractNumId w:val="0"/>
@@ -28271,6 +28403,9 @@
   </w:num>
   <w:num w:numId="11" w16cid:durableId="1553688965">
     <w:abstractNumId w:val="9"/>
+  </w:num>
+  <w:num w:numId="12" w16cid:durableId="1710059403">
+    <w:abstractNumId w:val="11"/>
   </w:num>
   <w:numIdMacAtCleanup w:val="9"/>
 </w:numbering>
@@ -30203,33 +30338,33 @@
     <w:charset w:val="00"/>
     <w:family w:val="swiss"/>
     <w:pitch w:val="variable"/>
-    <w:sig w:usb0="E0002AFF" w:usb1="C000ACFF" w:usb2="00000009" w:usb3="00000000" w:csb0="000001FF" w:csb1="00000000"/>
+    <w:sig w:usb0="E4002EFF" w:usb1="C000247B" w:usb2="00000009" w:usb3="00000000" w:csb0="000001FF" w:csb1="00000000"/>
   </w:font>
   <w:font w:name="Arial">
     <w:panose1 w:val="020B0604020202020204"/>
     <w:charset w:val="00"/>
     <w:family w:val="swiss"/>
     <w:pitch w:val="variable"/>
-    <w:sig w:usb0="E0002AFF" w:usb1="C0007843" w:usb2="00000009" w:usb3="00000000" w:csb0="000001FF" w:csb1="00000000"/>
+    <w:sig w:usb0="E0002EFF" w:usb1="C000785B" w:usb2="00000009" w:usb3="00000000" w:csb0="000001FF" w:csb1="00000000"/>
   </w:font>
   <w:font w:name="Courier New">
     <w:panose1 w:val="02070309020205020404"/>
     <w:charset w:val="00"/>
     <w:family w:val="modern"/>
     <w:pitch w:val="fixed"/>
-    <w:sig w:usb0="E0002AFF" w:usb1="C0007843" w:usb2="00000009" w:usb3="00000000" w:csb0="000001FF" w:csb1="00000000"/>
+    <w:sig w:usb0="E0002EFF" w:usb1="C0007843" w:usb2="00000009" w:usb3="00000000" w:csb0="000001FF" w:csb1="00000000"/>
   </w:font>
   <w:font w:name="Wingdings">
     <w:panose1 w:val="05000000000000000000"/>
-    <w:charset w:val="4D"/>
-    <w:family w:val="decorative"/>
+    <w:charset w:val="02"/>
+    <w:family w:val="auto"/>
     <w:pitch w:val="variable"/>
-    <w:sig w:usb0="00000003" w:usb1="00000000" w:usb2="00000000" w:usb3="00000000" w:csb0="80000001" w:csb1="00000000"/>
+    <w:sig w:usb0="00000000" w:usb1="10000000" w:usb2="00000000" w:usb3="00000000" w:csb0="80000000" w:csb1="00000000"/>
   </w:font>
   <w:font w:name="Symbol">
     <w:panose1 w:val="05050102010706020507"/>
     <w:charset w:val="02"/>
-    <w:family w:val="decorative"/>
+    <w:family w:val="roman"/>
     <w:pitch w:val="variable"/>
     <w:sig w:usb0="00000000" w:usb1="10000000" w:usb2="00000000" w:usb3="00000000" w:csb0="80000000" w:csb1="00000000"/>
   </w:font>
@@ -30238,11 +30373,10 @@
     <w:charset w:val="00"/>
     <w:family w:val="swiss"/>
     <w:pitch w:val="variable"/>
-    <w:sig w:usb0="E0002AFF" w:usb1="C000247B" w:usb2="00000009" w:usb3="00000000" w:csb0="000001FF" w:csb1="00000000"/>
+    <w:sig w:usb0="E4002EFF" w:usb1="C000247B" w:usb2="00000009" w:usb3="00000000" w:csb0="000001FF" w:csb1="00000000"/>
   </w:font>
   <w:font w:name="Times New Roman (Headings CS)">
     <w:altName w:val="Times New Roman"/>
-    <w:panose1 w:val="020B0604020202020204"/>
     <w:charset w:val="00"/>
     <w:family w:val="roman"/>
     <w:pitch w:val="variable"/>
@@ -30260,7 +30394,7 @@
     <w:charset w:val="00"/>
     <w:family w:val="roman"/>
     <w:pitch w:val="variable"/>
-    <w:sig w:usb0="E00002FF" w:usb1="420024FF" w:usb2="00000000" w:usb3="00000000" w:csb0="0000019F" w:csb1="00000000"/>
+    <w:sig w:usb0="E00006FF" w:usb1="420024FF" w:usb2="02000000" w:usb3="00000000" w:csb0="0000019F" w:csb1="00000000"/>
   </w:font>
 </w:fonts>
 </file>
@@ -30279,9 +30413,11 @@
     <w:rsid w:val="00401C8C"/>
     <w:rsid w:val="004B0153"/>
     <w:rsid w:val="00661BB1"/>
+    <w:rsid w:val="009E73B9"/>
     <w:rsid w:val="00AD0967"/>
     <w:rsid w:val="00C57F27"/>
     <w:rsid w:val="00D73651"/>
+    <w:rsid w:val="00DB3C20"/>
     <w:rsid w:val="00FB6549"/>
   </w:rsids>
   <m:mathPr>
@@ -30299,8 +30435,8 @@
   </m:mathPr>
   <w:themeFontLang w:val="en-US" w:bidi="ar-SA"/>
   <w:clrSchemeMapping w:bg1="light1" w:t1="dark1" w:bg2="light2" w:t2="dark2" w:accent1="accent1" w:accent2="accent2" w:accent3="accent3" w:accent4="accent4" w:accent5="accent5" w:accent6="accent6" w:hyperlink="hyperlink" w:followedHyperlink="followedHyperlink"/>
-  <w:decimalSymbol w:val=","/>
-  <w:listSeparator w:val=";"/>
+  <w:decimalSymbol w:val="."/>
+  <w:listSeparator w:val=","/>
 </w:settings>
 </file>
 
